--- a/lab-source/12-getting-started-with-docker.docx
+++ b/lab-source/12-getting-started-with-docker.docx
@@ -155,8 +155,6 @@
       <w:r>
         <w:t>Docker-Machine</w:t>
       </w:r>
-      <w:bookmarkStart w:id="0" w:name="_GoBack"/>
-      <w:bookmarkEnd w:id="0"/>
     </w:p>
     <w:p>
       <w:pPr>
@@ -1513,6 +1511,41 @@
       <w:r>
         <w:t xml:space="preserve"> </w:t>
       </w:r>
+      <w:r>
+        <w:br/>
+      </w:r>
+    </w:p>
+    <w:p>
+      <w:pPr>
+        <w:pStyle w:val="ListParagraph"/>
+        <w:numPr>
+          <w:ilvl w:val="0"/>
+          <w:numId w:val="10"/>
+        </w:numPr>
+      </w:pPr>
+      <w:r>
+        <w:t>Once you have signed up, then do a docker login:</w:t>
+      </w:r>
+      <w:r>
+        <w:br/>
+      </w:r>
+      <w:bookmarkStart w:id="0" w:name="_GoBack"/>
+      <w:r>
+        <w:rPr>
+          <w:rFonts w:ascii="Menlo Regular" w:hAnsi="Menlo Regular" w:cs="Menlo Regular"/>
+          <w:sz w:val="20"/>
+        </w:rPr>
+        <w:t xml:space="preserve">docker login -u </w:t>
+      </w:r>
+      <w:r>
+        <w:rPr>
+          <w:rFonts w:ascii="Menlo Regular" w:hAnsi="Menlo Regular" w:cs="Menlo Regular"/>
+          <w:i/>
+          <w:sz w:val="20"/>
+        </w:rPr>
+        <w:t>yourdockerhubuserid</w:t>
+      </w:r>
+      <w:bookmarkEnd w:id="0"/>
       <w:r>
         <w:br/>
       </w:r>

--- a/lab-source/12-getting-started-with-docker.docx
+++ b/lab-source/12-getting-started-with-docker.docx
@@ -1529,7 +1529,6 @@
       <w:r>
         <w:br/>
       </w:r>
-      <w:bookmarkStart w:id="0" w:name="_GoBack"/>
       <w:r>
         <w:rPr>
           <w:rFonts w:ascii="Menlo Regular" w:hAnsi="Menlo Regular" w:cs="Menlo Regular"/>
@@ -1545,7 +1544,6 @@
         </w:rPr>
         <w:t>yourdockerhubuserid</w:t>
       </w:r>
-      <w:bookmarkEnd w:id="0"/>
       <w:r>
         <w:br/>
       </w:r>
@@ -4282,12 +4280,14 @@
           <w:rPr>
             <w:rStyle w:val="Hyperlink"/>
           </w:rPr>
-          <w:t>https://docs.docker.com/v1.8/reference/builder/</w:t>
+          <w:t>https://docs.docker.com/engine/reference/builder/</w:t>
         </w:r>
       </w:hyperlink>
       <w:r>
         <w:t xml:space="preserve"> </w:t>
       </w:r>
+      <w:bookmarkStart w:id="0" w:name="_GoBack"/>
+      <w:bookmarkEnd w:id="0"/>
     </w:p>
     <w:p>
       <w:pPr>
